--- a/Brochure/功能划分/玩法说明及展示.docx
+++ b/Brochure/功能划分/玩法说明及展示.docx
@@ -192,9 +192,6 @@
           <w:numId w:val="1"/>
         </w:numPr>
         <w:ind w:firstLineChars="0"/>
-        <w:rPr>
-          <w:rFonts w:hint="eastAsia"/>
-        </w:rPr>
       </w:pPr>
       <w:r>
         <w:rPr>
@@ -207,15 +204,18 @@
       <w:pPr>
         <w:pStyle w:val="a6"/>
         <w:ind w:left="720" w:firstLineChars="0" w:firstLine="0"/>
-        <w:rPr>
-          <w:rFonts w:hint="eastAsia"/>
-        </w:rPr>
-      </w:pPr>
-      <w:r>
-        <w:rPr>
-          <w:rFonts w:hint="eastAsia"/>
-        </w:rPr>
-        <w:t>牌数：共</w:t>
+      </w:pPr>
+      <w:r>
+        <w:rPr>
+          <w:rFonts w:hint="eastAsia"/>
+        </w:rPr>
+        <w:t>【牌数】</w:t>
+      </w:r>
+      <w:r>
+        <w:rPr>
+          <w:rFonts w:hint="eastAsia"/>
+        </w:rPr>
+        <w:t>共</w:t>
       </w:r>
       <w:r>
         <w:rPr>
@@ -234,43 +234,60 @@
       <w:pPr>
         <w:pStyle w:val="a6"/>
         <w:ind w:left="720" w:firstLineChars="0" w:firstLine="0"/>
-        <w:rPr>
-          <w:rFonts w:hint="eastAsia"/>
-        </w:rPr>
-      </w:pPr>
-      <w:r>
-        <w:rPr>
-          <w:rFonts w:hint="eastAsia"/>
-        </w:rPr>
-        <w:t>庄家：游戏中采用连庄方式，第一局为东风庄，东风随机分配，</w:t>
-      </w:r>
-      <w:r>
-        <w:rPr>
-          <w:rFonts w:hint="eastAsia"/>
-          <w:color w:val="FF0000"/>
-        </w:rPr>
-        <w:t>之后将由本局胡牌的玩家下局坐庄，如庄家胡牌，则继续连庄</w:t>
-      </w:r>
-      <w:r>
-        <w:rPr>
-          <w:rFonts w:hint="eastAsia"/>
-        </w:rPr>
-        <w:t>，如果出现流局则庄家的下家继续坐庄。</w:t>
+      </w:pPr>
+      <w:r>
+        <w:rPr>
+          <w:rFonts w:hint="eastAsia"/>
+        </w:rPr>
+        <w:t>【庄家】</w:t>
+      </w:r>
+      <w:r>
+        <w:rPr>
+          <w:rFonts w:hint="eastAsia"/>
+        </w:rPr>
+        <w:t>游戏中采用连庄方式，第一局为东风庄，</w:t>
+      </w:r>
+      <w:r>
+        <w:rPr>
+          <w:rFonts w:hint="eastAsia"/>
+        </w:rPr>
+        <w:t>采用顺庄模式</w:t>
+      </w:r>
+      <w:r>
+        <w:rPr>
+          <w:rFonts w:hint="eastAsia"/>
+        </w:rPr>
+        <w:t>，如果出现流局则庄家的下</w:t>
+      </w:r>
+      <w:r>
+        <w:rPr>
+          <w:rFonts w:hint="eastAsia"/>
+        </w:rPr>
+        <w:t>局</w:t>
+      </w:r>
+      <w:r>
+        <w:rPr>
+          <w:rFonts w:hint="eastAsia"/>
+        </w:rPr>
+        <w:t>继续坐庄。</w:t>
       </w:r>
     </w:p>
     <w:p>
       <w:pPr>
         <w:pStyle w:val="a6"/>
         <w:ind w:left="720" w:firstLineChars="0" w:firstLine="0"/>
-        <w:rPr>
-          <w:rFonts w:hint="eastAsia"/>
-        </w:rPr>
-      </w:pPr>
-      <w:r>
-        <w:rPr>
-          <w:rFonts w:hint="eastAsia"/>
-        </w:rPr>
-        <w:t>摸牌：游戏开始时庄家</w:t>
+      </w:pPr>
+      <w:r>
+        <w:rPr>
+          <w:rFonts w:hint="eastAsia"/>
+        </w:rPr>
+        <w:t>【摸牌】</w:t>
+      </w:r>
+      <w:r>
+        <w:rPr>
+          <w:rFonts w:hint="eastAsia"/>
+        </w:rPr>
+        <w:t>游戏开始时庄家</w:t>
       </w:r>
       <w:r>
         <w:rPr>
@@ -305,9 +322,6 @@
           <w:numId w:val="1"/>
         </w:numPr>
         <w:ind w:firstLineChars="0"/>
-        <w:rPr>
-          <w:rFonts w:hint="eastAsia"/>
-        </w:rPr>
       </w:pPr>
       <w:r>
         <w:rPr>
@@ -328,16 +342,31 @@
         <w:rPr>
           <w:rFonts w:hint="eastAsia"/>
         </w:rPr>
-        <w:t>【三门齐】牌型中同时拥有万子牌、饼子牌、条子牌才可以胡牌，也可胡清一色，清一色中可以有东南西北风及中发白。</w:t>
-      </w:r>
-    </w:p>
-    <w:p>
-      <w:pPr>
-        <w:pStyle w:val="a6"/>
-        <w:ind w:firstLine="440"/>
-        <w:rPr>
-          <w:rFonts w:hint="eastAsia"/>
-        </w:rPr>
+        <w:t>【三门齐】牌型中同时拥有万子牌、饼子牌、条子牌才可以胡牌</w:t>
+      </w:r>
+    </w:p>
+    <w:p>
+      <w:pPr>
+        <w:pStyle w:val="a6"/>
+        <w:ind w:firstLine="440"/>
+      </w:pPr>
+      <w:r>
+        <w:rPr>
+          <w:rFonts w:hint="eastAsia"/>
+        </w:rPr>
+        <w:t>【清一色】只有万、饼、条三种牌中的一种</w:t>
+      </w:r>
+      <w:r>
+        <w:rPr>
+          <w:rFonts w:hint="eastAsia"/>
+        </w:rPr>
+        <w:t>，清一色中可以有东南西北风及中发白。</w:t>
+      </w:r>
+    </w:p>
+    <w:p>
+      <w:pPr>
+        <w:pStyle w:val="a6"/>
+        <w:ind w:firstLine="440"/>
       </w:pPr>
       <w:r>
         <w:rPr>
@@ -345,14 +374,17 @@
         </w:rPr>
         <w:t>【有幺九】</w:t>
       </w:r>
-    </w:p>
-    <w:p>
-      <w:pPr>
-        <w:pStyle w:val="a6"/>
-        <w:ind w:firstLine="440"/>
-        <w:rPr>
-          <w:rFonts w:hint="eastAsia"/>
-        </w:rPr>
+      <w:r>
+        <w:rPr>
+          <w:rFonts w:hint="eastAsia"/>
+        </w:rPr>
+        <w:t>胡牌必须有幺九，东南西北中发白可代替幺九</w:t>
+      </w:r>
+    </w:p>
+    <w:p>
+      <w:pPr>
+        <w:pStyle w:val="a6"/>
+        <w:ind w:firstLine="440"/>
       </w:pPr>
       <w:r>
         <w:rPr>
@@ -360,13 +392,18 @@
         </w:rPr>
         <w:t>【有平胡】</w:t>
       </w:r>
-    </w:p>
-    <w:p>
-      <w:pPr>
-        <w:pStyle w:val="a6"/>
-        <w:ind w:firstLine="440"/>
-        <w:rPr>
-          <w:rFonts w:hint="eastAsia"/>
+      <w:r>
+        <w:rPr>
+          <w:rFonts w:hint="eastAsia"/>
+        </w:rPr>
+        <w:t>无其他番型</w:t>
+      </w:r>
+    </w:p>
+    <w:p>
+      <w:pPr>
+        <w:pStyle w:val="a6"/>
+        <w:ind w:firstLine="440"/>
+        <w:rPr>
           <w:color w:val="FF0000"/>
         </w:rPr>
       </w:pPr>
@@ -374,23 +411,13 @@
         <w:rPr>
           <w:rFonts w:hint="eastAsia"/>
         </w:rPr>
-        <w:t>【开门】开门或</w:t>
-      </w:r>
-      <w:r>
-        <w:rPr>
-          <w:rFonts w:hint="eastAsia"/>
-          <w:color w:val="FF0000"/>
-        </w:rPr>
-        <w:t>不开门（推倒胡）都可胡牌</w:t>
-      </w:r>
-    </w:p>
-    <w:p>
-      <w:pPr>
-        <w:pStyle w:val="a6"/>
-        <w:ind w:firstLine="440"/>
-        <w:rPr>
-          <w:rFonts w:hint="eastAsia"/>
-        </w:rPr>
+        <w:t>【开门】需要门前有亮牌，暗杠不算开门</w:t>
+      </w:r>
+    </w:p>
+    <w:p>
+      <w:pPr>
+        <w:pStyle w:val="a6"/>
+        <w:ind w:firstLine="440"/>
       </w:pPr>
       <w:r>
         <w:rPr>
@@ -403,7 +430,7 @@
         <w:rPr>
           <w:rFonts w:hint="eastAsia"/>
         </w:rPr>
-        <w:t>手把一</w:t>
+        <w:t>明飘</w:t>
       </w:r>
       <w:r>
         <w:rPr>
@@ -415,37 +442,43 @@
         <w:rPr>
           <w:rFonts w:hint="eastAsia"/>
         </w:rPr>
-        <w:t>只有飘牌才可手把一，手把一加一番</w:t>
-      </w:r>
-    </w:p>
-    <w:p>
-      <w:pPr>
-        <w:pStyle w:val="a6"/>
-        <w:ind w:firstLine="440"/>
-        <w:rPr>
-          <w:rFonts w:hint="eastAsia"/>
-        </w:rPr>
-      </w:pPr>
-      <w:r>
-        <w:rPr>
-          <w:rFonts w:hint="eastAsia"/>
-        </w:rPr>
-        <w:t>【会牌】可以顶任何牌及幺九，但是缺门时不可单独顶一门</w:t>
-      </w:r>
-    </w:p>
-    <w:p>
-      <w:pPr>
-        <w:pStyle w:val="a6"/>
-        <w:ind w:firstLine="440"/>
-        <w:rPr>
-          <w:rFonts w:hint="eastAsia"/>
-        </w:rPr>
-      </w:pPr>
-      <w:r>
-        <w:rPr>
-          <w:rFonts w:hint="eastAsia"/>
-        </w:rPr>
-        <w:t>【宝牌】报听以后可以看宝，（上听时手中没有幺九不可看宝），报听之后不可换牌，不报听不可看宝，也不可胡宝牌。宝牌必须自摸才能胡，如果</w:t>
+        <w:t>只有飘牌才可手把一</w:t>
+      </w:r>
+    </w:p>
+    <w:p>
+      <w:pPr>
+        <w:pStyle w:val="a6"/>
+        <w:ind w:firstLine="440"/>
+      </w:pPr>
+      <w:r>
+        <w:rPr>
+          <w:rFonts w:hint="eastAsia"/>
+        </w:rPr>
+        <w:t>【宝牌】报听以后可以看宝</w:t>
+      </w:r>
+      <w:r>
+        <w:rPr>
+          <w:rFonts w:hint="eastAsia"/>
+        </w:rPr>
+        <w:t>（</w:t>
+      </w:r>
+      <w:r>
+        <w:rPr>
+          <w:rFonts w:hint="eastAsia"/>
+        </w:rPr>
+        <w:t>上听时手中没有幺九不可看宝），报听之后不可换牌，不报听不可看宝，也不可</w:t>
+      </w:r>
+      <w:r>
+        <w:rPr>
+          <w:rFonts w:hint="eastAsia"/>
+        </w:rPr>
+        <w:t>自摸</w:t>
+      </w:r>
+      <w:r>
+        <w:rPr>
+          <w:rFonts w:hint="eastAsia"/>
+        </w:rPr>
+        <w:t>胡宝牌。宝牌必须自摸才能胡，如果</w:t>
       </w:r>
       <w:r>
         <w:rPr>
@@ -469,71 +502,37 @@
         <w:rPr>
           <w:rFonts w:hint="eastAsia"/>
         </w:rPr>
-        <w:t>为进宝，另加番。</w:t>
-      </w:r>
-    </w:p>
-    <w:p>
-      <w:pPr>
-        <w:pStyle w:val="a6"/>
-        <w:ind w:firstLine="440"/>
-        <w:rPr>
-          <w:rFonts w:hint="eastAsia"/>
-        </w:rPr>
-      </w:pPr>
-      <w:r>
-        <w:rPr>
-          <w:rFonts w:hint="eastAsia"/>
-        </w:rPr>
-        <w:t>【听牌】报听后不可换牌，但是可杠。可看宝或者胡宝牌。</w:t>
-      </w:r>
-    </w:p>
-    <w:p>
-      <w:pPr>
-        <w:pStyle w:val="a6"/>
-        <w:ind w:firstLine="440"/>
-        <w:rPr>
-          <w:rFonts w:hint="eastAsia"/>
-        </w:rPr>
+        <w:t>为进宝。</w:t>
+      </w:r>
+    </w:p>
+    <w:p>
+      <w:pPr>
+        <w:pStyle w:val="a6"/>
+        <w:ind w:firstLine="440"/>
+      </w:pPr>
+      <w:r>
+        <w:rPr>
+          <w:rFonts w:hint="eastAsia"/>
+        </w:rPr>
+        <w:t>【听牌】报听后不可换牌，但是可杠、</w:t>
+      </w:r>
+      <w:r>
+        <w:rPr>
+          <w:rFonts w:hint="eastAsia"/>
+        </w:rPr>
+        <w:t>可看宝或者胡宝牌。</w:t>
+      </w:r>
+    </w:p>
+    <w:p>
+      <w:pPr>
+        <w:pStyle w:val="a6"/>
+        <w:ind w:firstLine="440"/>
       </w:pPr>
       <w:r>
         <w:rPr>
           <w:rFonts w:hint="eastAsia"/>
         </w:rPr>
         <w:t>【夹胡】胡牌在两张牌中间时为夹胡。</w:t>
-      </w:r>
-    </w:p>
-    <w:p>
-      <w:pPr>
-        <w:pStyle w:val="a6"/>
-        <w:ind w:firstLine="440"/>
-        <w:rPr>
-          <w:rFonts w:hint="eastAsia"/>
-          <w:color w:val="FF0000"/>
-        </w:rPr>
-      </w:pPr>
-      <w:r>
-        <w:rPr>
-          <w:rFonts w:hint="eastAsia"/>
-          <w:color w:val="FF0000"/>
-        </w:rPr>
-        <w:t>【明飘】手把一的飘为明飘，如果明飘不胡则算闭门，多输一番</w:t>
-      </w:r>
-    </w:p>
-    <w:p>
-      <w:pPr>
-        <w:pStyle w:val="a6"/>
-        <w:ind w:firstLine="440"/>
-        <w:rPr>
-          <w:rFonts w:hint="eastAsia"/>
-          <w:color w:val="FF0000"/>
-        </w:rPr>
-      </w:pPr>
-      <w:r>
-        <w:rPr>
-          <w:rFonts w:hint="eastAsia"/>
-          <w:color w:val="FF0000"/>
-        </w:rPr>
-        <w:t>【抢杠胡】可胡别人的杠牌，杠者算点炮。</w:t>
       </w:r>
     </w:p>
     <w:p>
@@ -544,9 +543,6 @@
           <w:numId w:val="1"/>
         </w:numPr>
         <w:ind w:firstLineChars="0"/>
-        <w:rPr>
-          <w:rFonts w:hint="eastAsia"/>
-        </w:rPr>
       </w:pPr>
       <w:r>
         <w:rPr>
@@ -559,9 +555,6 @@
       <w:pPr>
         <w:pStyle w:val="a6"/>
         <w:ind w:firstLine="440"/>
-        <w:rPr>
-          <w:rFonts w:hint="eastAsia"/>
-        </w:rPr>
       </w:pPr>
       <w:r>
         <w:rPr>
@@ -580,9 +573,6 @@
       <w:pPr>
         <w:pStyle w:val="a6"/>
         <w:ind w:firstLine="440"/>
-        <w:rPr>
-          <w:rFonts w:hint="eastAsia"/>
-        </w:rPr>
       </w:pPr>
       <w:r>
         <w:rPr>
@@ -622,9 +612,18 @@
       <w:pPr>
         <w:pStyle w:val="a6"/>
         <w:ind w:firstLine="440"/>
-        <w:rPr>
-          <w:rFonts w:hint="eastAsia"/>
-        </w:rPr>
+      </w:pPr>
+      <w:r>
+        <w:rPr>
+          <w:rFonts w:hint="eastAsia"/>
+        </w:rPr>
+        <w:t>【站立胡】可闭门胡牌</w:t>
+      </w:r>
+    </w:p>
+    <w:p>
+      <w:pPr>
+        <w:pStyle w:val="a6"/>
+        <w:ind w:firstLine="440"/>
       </w:pPr>
       <w:r>
         <w:rPr>
@@ -636,29 +635,25 @@
         <w:rPr>
           <w:rFonts w:hint="eastAsia"/>
         </w:rPr>
-        <w:t>玩家第一轮内（庄家第二次出牌前），玩家有东南西北风四张牌或者中发白三张牌可选择亮出，即为杠（</w:t>
-      </w:r>
-      <w:r>
-        <w:rPr>
-          <w:rFonts w:hint="eastAsia"/>
-          <w:color w:val="FF0000"/>
-        </w:rPr>
-        <w:t>明杠、暗杠、加番待定</w:t>
-      </w:r>
-      <w:r>
-        <w:rPr>
-          <w:rFonts w:hint="eastAsia"/>
-        </w:rPr>
-        <w:t>），旋风杠不算开门</w:t>
-      </w:r>
-    </w:p>
-    <w:p>
-      <w:pPr>
-        <w:pStyle w:val="a6"/>
-        <w:ind w:firstLine="440"/>
-        <w:rPr>
-          <w:rFonts w:hint="eastAsia"/>
-        </w:rPr>
+        <w:t>玩家第一轮内（庄家第二次出牌</w:t>
+      </w:r>
+      <w:r>
+        <w:rPr>
+          <w:rFonts w:hint="eastAsia"/>
+        </w:rPr>
+        <w:t>前），玩家有东南西北风四张牌或者中发白三张牌可选择亮出，即为杠</w:t>
+      </w:r>
+      <w:r>
+        <w:rPr>
+          <w:rFonts w:hint="eastAsia"/>
+        </w:rPr>
+        <w:t>，旋风杠不算开门</w:t>
+      </w:r>
+    </w:p>
+    <w:p>
+      <w:pPr>
+        <w:pStyle w:val="a6"/>
+        <w:ind w:firstLine="440"/>
       </w:pPr>
       <w:r>
         <w:rPr>
@@ -681,9 +676,6 @@
           <w:numId w:val="1"/>
         </w:numPr>
         <w:ind w:firstLineChars="0"/>
-        <w:rPr>
-          <w:rFonts w:hint="eastAsia"/>
-        </w:rPr>
       </w:pPr>
       <w:r>
         <w:rPr>
@@ -696,9 +688,6 @@
       <w:pPr>
         <w:pStyle w:val="a6"/>
         <w:ind w:firstLine="440"/>
-        <w:rPr>
-          <w:rFonts w:hint="eastAsia"/>
-        </w:rPr>
       </w:pPr>
       <w:r>
         <w:rPr>
@@ -723,9 +712,6 @@
       <w:pPr>
         <w:pStyle w:val="a6"/>
         <w:ind w:firstLine="440"/>
-        <w:rPr>
-          <w:rFonts w:hint="eastAsia"/>
-        </w:rPr>
       </w:pPr>
       <w:r>
         <w:rPr>
@@ -738,9 +724,6 @@
       <w:pPr>
         <w:pStyle w:val="a6"/>
         <w:ind w:firstLine="440"/>
-        <w:rPr>
-          <w:rFonts w:hint="eastAsia"/>
-        </w:rPr>
       </w:pPr>
       <w:r>
         <w:rPr>
@@ -790,9 +773,6 @@
       <w:pPr>
         <w:pStyle w:val="a6"/>
         <w:ind w:firstLine="440"/>
-        <w:rPr>
-          <w:rFonts w:hint="eastAsia"/>
-        </w:rPr>
       </w:pPr>
       <w:r>
         <w:rPr>
@@ -805,9 +785,6 @@
       <w:pPr>
         <w:pStyle w:val="a6"/>
         <w:ind w:firstLine="440"/>
-        <w:rPr>
-          <w:rFonts w:hint="eastAsia"/>
-        </w:rPr>
       </w:pPr>
     </w:p>
     <w:p>
@@ -818,9 +795,6 @@
           <w:numId w:val="1"/>
         </w:numPr>
         <w:ind w:firstLineChars="0"/>
-        <w:rPr>
-          <w:rFonts w:hint="eastAsia"/>
-        </w:rPr>
       </w:pPr>
       <w:r>
         <w:rPr>
@@ -833,9 +807,6 @@
       <w:pPr>
         <w:pStyle w:val="a6"/>
         <w:ind w:firstLine="440"/>
-        <w:rPr>
-          <w:rFonts w:hint="eastAsia"/>
-        </w:rPr>
       </w:pPr>
     </w:p>
     <w:p>
@@ -846,9 +817,6 @@
           <w:numId w:val="1"/>
         </w:numPr>
         <w:ind w:firstLineChars="0"/>
-        <w:rPr>
-          <w:rFonts w:hint="eastAsia"/>
-        </w:rPr>
       </w:pPr>
       <w:r>
         <w:rPr>
@@ -865,15 +833,11 @@
           <w:numId w:val="2"/>
         </w:numPr>
         <w:ind w:firstLineChars="0"/>
-        <w:rPr>
-          <w:rFonts w:hint="eastAsia"/>
-        </w:rPr>
-      </w:pPr>
-      <w:r>
-        <w:rPr>
-          <w:rFonts w:hint="eastAsia"/>
-        </w:rPr>
-        <w:lastRenderedPageBreak/>
+      </w:pPr>
+      <w:r>
+        <w:rPr>
+          <w:rFonts w:hint="eastAsia"/>
+        </w:rPr>
         <w:t>会牌</w:t>
       </w:r>
     </w:p>
@@ -885,9 +849,6 @@
           <w:numId w:val="2"/>
         </w:numPr>
         <w:ind w:firstLineChars="0"/>
-        <w:rPr>
-          <w:rFonts w:hint="eastAsia"/>
-        </w:rPr>
       </w:pPr>
       <w:r>
         <w:rPr>
@@ -904,14 +865,12 @@
           <w:numId w:val="2"/>
         </w:numPr>
         <w:ind w:firstLineChars="0"/>
-        <w:rPr>
-          <w:rFonts w:hint="eastAsia"/>
-        </w:rPr>
-      </w:pPr>
-      <w:r>
-        <w:rPr>
-          <w:rFonts w:hint="eastAsia"/>
-        </w:rPr>
+      </w:pPr>
+      <w:r>
+        <w:rPr>
+          <w:rFonts w:hint="eastAsia"/>
+        </w:rPr>
+        <w:lastRenderedPageBreak/>
         <w:t>站立胡</w:t>
       </w:r>
     </w:p>
@@ -923,9 +882,6 @@
           <w:numId w:val="2"/>
         </w:numPr>
         <w:ind w:firstLineChars="0"/>
-        <w:rPr>
-          <w:rFonts w:hint="eastAsia"/>
-        </w:rPr>
       </w:pPr>
       <w:r>
         <w:rPr>
@@ -942,9 +898,6 @@
           <w:numId w:val="2"/>
         </w:numPr>
         <w:ind w:firstLineChars="0"/>
-        <w:rPr>
-          <w:rFonts w:hint="eastAsia"/>
-        </w:rPr>
       </w:pPr>
       <w:r>
         <w:rPr>
@@ -961,9 +914,6 @@
           <w:numId w:val="2"/>
         </w:numPr>
         <w:ind w:firstLineChars="0"/>
-        <w:rPr>
-          <w:rFonts w:hint="eastAsia"/>
-        </w:rPr>
       </w:pPr>
       <w:r>
         <w:rPr>
@@ -980,9 +930,6 @@
           <w:numId w:val="2"/>
         </w:numPr>
         <w:ind w:firstLineChars="0"/>
-        <w:rPr>
-          <w:rFonts w:hint="eastAsia"/>
-        </w:rPr>
       </w:pPr>
       <w:r>
         <w:rPr>
@@ -993,11 +940,65 @@
     </w:p>
     <w:p>
       <w:pPr>
-        <w:rPr>
-          <w:rFonts w:hint="eastAsia"/>
-        </w:rPr>
-      </w:pPr>
-    </w:p>
+        <w:pStyle w:val="a6"/>
+        <w:numPr>
+          <w:ilvl w:val="0"/>
+          <w:numId w:val="2"/>
+        </w:numPr>
+        <w:ind w:firstLineChars="0"/>
+        <w:rPr>
+          <w:color w:val="D9D9D9" w:themeColor="background1" w:themeShade="D9"/>
+        </w:rPr>
+      </w:pPr>
+      <w:r>
+        <w:rPr>
+          <w:rFonts w:hint="eastAsia"/>
+          <w:color w:val="D9D9D9" w:themeColor="background1" w:themeShade="D9"/>
+        </w:rPr>
+        <w:t>【会牌】可以顶任何牌及幺九，但是缺门时不可单独顶一门</w:t>
+      </w:r>
+    </w:p>
+    <w:p>
+      <w:pPr>
+        <w:pStyle w:val="a6"/>
+        <w:numPr>
+          <w:ilvl w:val="0"/>
+          <w:numId w:val="2"/>
+        </w:numPr>
+        <w:ind w:firstLineChars="0"/>
+        <w:rPr>
+          <w:color w:val="FF0000"/>
+        </w:rPr>
+      </w:pPr>
+      <w:r>
+        <w:rPr>
+          <w:rFonts w:hint="eastAsia"/>
+          <w:color w:val="FF0000"/>
+        </w:rPr>
+        <w:t>【明飘】手把一的飘为明飘，如果明飘不胡则算闭门，多输一番</w:t>
+      </w:r>
+    </w:p>
+    <w:p>
+      <w:pPr>
+        <w:pStyle w:val="a6"/>
+        <w:numPr>
+          <w:ilvl w:val="0"/>
+          <w:numId w:val="2"/>
+        </w:numPr>
+        <w:ind w:firstLineChars="0"/>
+        <w:rPr>
+          <w:color w:val="FF0000"/>
+        </w:rPr>
+      </w:pPr>
+      <w:r>
+        <w:rPr>
+          <w:rFonts w:hint="eastAsia"/>
+          <w:color w:val="FF0000"/>
+        </w:rPr>
+        <w:t>【抢杠胡】可胡别人的杠牌，杠者算点炮。</w:t>
+      </w:r>
+    </w:p>
+    <w:p/>
     <w:sectPr>
       <w:pgSz w:w="11906" w:h="16838"/>
       <w:pgMar w:top="1440" w:right="1800" w:bottom="1440" w:left="1800" w:header="851" w:footer="992" w:gutter="0"/>
@@ -1010,7 +1011,7 @@
 
 <file path=word/endnotes.xml><?xml version="1.0" encoding="utf-8"?>
 <w:endnotes xmlns:ve="http://schemas.openxmlformats.org/markup-compatibility/2006" xmlns:o="urn:schemas-microsoft-com:office:office" xmlns:r="http://schemas.openxmlformats.org/officeDocument/2006/relationships" xmlns:m="http://schemas.openxmlformats.org/officeDocument/2006/math" xmlns:v="urn:schemas-microsoft-com:vml" xmlns:wp="http://schemas.openxmlformats.org/drawingml/2006/wordprocessingDrawing" xmlns:w10="urn:schemas-microsoft-com:office:word" xmlns:w="http://schemas.openxmlformats.org/wordprocessingml/2006/main" xmlns:wne="http://schemas.microsoft.com/office/word/2006/wordml">
-  <w:endnote w:type="separator" w:id="0">
+  <w:endnote w:type="separator" w:id="-1">
     <w:p>
       <w:pPr>
         <w:spacing w:after="0"/>
@@ -1020,7 +1021,7 @@
       </w:r>
     </w:p>
   </w:endnote>
-  <w:endnote w:type="continuationSeparator" w:id="1">
+  <w:endnote w:type="continuationSeparator" w:id="0">
     <w:p>
       <w:pPr>
         <w:spacing w:after="0"/>
@@ -1035,7 +1036,7 @@
 
 <file path=word/footnotes.xml><?xml version="1.0" encoding="utf-8"?>
 <w:footnotes xmlns:ve="http://schemas.openxmlformats.org/markup-compatibility/2006" xmlns:o="urn:schemas-microsoft-com:office:office" xmlns:r="http://schemas.openxmlformats.org/officeDocument/2006/relationships" xmlns:m="http://schemas.openxmlformats.org/officeDocument/2006/math" xmlns:v="urn:schemas-microsoft-com:vml" xmlns:wp="http://schemas.openxmlformats.org/drawingml/2006/wordprocessingDrawing" xmlns:w10="urn:schemas-microsoft-com:office:word" xmlns:w="http://schemas.openxmlformats.org/wordprocessingml/2006/main" xmlns:wne="http://schemas.microsoft.com/office/word/2006/wordml">
-  <w:footnote w:type="separator" w:id="0">
+  <w:footnote w:type="separator" w:id="-1">
     <w:p>
       <w:pPr>
         <w:spacing w:after="0"/>
@@ -1045,7 +1046,7 @@
       </w:r>
     </w:p>
   </w:footnote>
-  <w:footnote w:type="continuationSeparator" w:id="1">
+  <w:footnote w:type="continuationSeparator" w:id="0">
     <w:p>
       <w:pPr>
         <w:spacing w:after="0"/>
